--- a/jobsheet 7/LAPORAN PRATIKUM.docx
+++ b/jobsheet 7/LAPORAN PRATIKUM.docx
@@ -5,26 +5,84 @@
     <w:p>
       <w:pPr>
         <w:jc w:val="center"/>
-      </w:pPr>
-      <w:r>
+        <w:rPr>
+          <w:sz w:val="52"/>
+          <w:szCs w:val="52"/>
+        </w:rPr>
+      </w:pPr>
+    </w:p>
+    <w:p>
+      <w:pPr>
+        <w:jc w:val="center"/>
+        <w:rPr>
+          <w:sz w:val="52"/>
+          <w:szCs w:val="52"/>
+        </w:rPr>
+      </w:pPr>
+    </w:p>
+    <w:p>
+      <w:pPr>
+        <w:jc w:val="center"/>
+        <w:rPr>
+          <w:sz w:val="52"/>
+          <w:szCs w:val="52"/>
+        </w:rPr>
+      </w:pPr>
+    </w:p>
+    <w:p>
+      <w:pPr>
+        <w:jc w:val="center"/>
+        <w:rPr>
+          <w:sz w:val="52"/>
+          <w:szCs w:val="52"/>
+        </w:rPr>
+      </w:pPr>
+    </w:p>
+    <w:p>
+      <w:pPr>
+        <w:jc w:val="center"/>
+        <w:rPr>
+          <w:sz w:val="52"/>
+          <w:szCs w:val="52"/>
+        </w:rPr>
+      </w:pPr>
+      <w:r>
+        <w:rPr>
+          <w:sz w:val="52"/>
+          <w:szCs w:val="52"/>
+        </w:rPr>
         <w:t>LAPORAN PRATIKUM</w:t>
       </w:r>
     </w:p>
     <w:p>
       <w:pPr>
         <w:jc w:val="center"/>
-      </w:pPr>
-      <w:r>
+        <w:rPr>
+          <w:sz w:val="52"/>
+          <w:szCs w:val="52"/>
+        </w:rPr>
+      </w:pPr>
+      <w:r>
+        <w:rPr>
+          <w:sz w:val="52"/>
+          <w:szCs w:val="52"/>
+        </w:rPr>
         <w:t>ALGORITMA DAN STRUKTUR DASAR</w:t>
       </w:r>
     </w:p>
     <w:p>
       <w:pPr>
         <w:jc w:val="center"/>
-      </w:pPr>
-      <w:r>
-        <w:rPr>
-          <w:noProof/>
+        <w:rPr>
+          <w:sz w:val="52"/>
+          <w:szCs w:val="52"/>
+        </w:rPr>
+      </w:pPr>
+      <w:r>
+        <w:rPr>
+          <w:noProof/>
+          <w:sz w:val="52"/>
+          <w:szCs w:val="52"/>
         </w:rPr>
         <w:drawing>
           <wp:inline distT="0" distB="0" distL="0" distR="0" wp14:anchorId="698EAE50" wp14:editId="594C43AC">
@@ -72,54 +130,115 @@
     <w:p>
       <w:pPr>
         <w:jc w:val="center"/>
-      </w:pPr>
-      <w:proofErr w:type="gramStart"/>
-      <w:r>
-        <w:t>NAMA :</w:t>
-      </w:r>
-      <w:proofErr w:type="gramEnd"/>
-      <w:r>
-        <w:t xml:space="preserve"> ACHMAD ANVAL ADHIEM ALLAIN</w:t>
+        <w:rPr>
+          <w:sz w:val="52"/>
+          <w:szCs w:val="52"/>
+        </w:rPr>
+      </w:pPr>
+      <w:r>
+        <w:rPr>
+          <w:sz w:val="52"/>
+          <w:szCs w:val="52"/>
+        </w:rPr>
+        <w:t>NAMA : ACHMAD ANVAL ADHIEM ALLAIN</w:t>
       </w:r>
     </w:p>
     <w:p>
       <w:pPr>
         <w:jc w:val="center"/>
-      </w:pPr>
-      <w:proofErr w:type="gramStart"/>
-      <w:r>
-        <w:t>NIM :</w:t>
-      </w:r>
-      <w:proofErr w:type="gramEnd"/>
-      <w:r>
-        <w:t xml:space="preserve"> 244107020039</w:t>
+        <w:rPr>
+          <w:sz w:val="52"/>
+          <w:szCs w:val="52"/>
+        </w:rPr>
+      </w:pPr>
+      <w:r>
+        <w:rPr>
+          <w:sz w:val="52"/>
+          <w:szCs w:val="52"/>
+        </w:rPr>
+        <w:t>NIM : 244107020039</w:t>
       </w:r>
     </w:p>
     <w:p>
       <w:pPr>
         <w:jc w:val="center"/>
-      </w:pPr>
-      <w:proofErr w:type="gramStart"/>
-      <w:r>
-        <w:t>KELAS :</w:t>
-      </w:r>
-      <w:proofErr w:type="gramEnd"/>
-      <w:r>
-        <w:t xml:space="preserve"> TI – 1B</w:t>
+        <w:rPr>
+          <w:sz w:val="52"/>
+          <w:szCs w:val="52"/>
+        </w:rPr>
+      </w:pPr>
+      <w:r>
+        <w:rPr>
+          <w:sz w:val="52"/>
+          <w:szCs w:val="52"/>
+        </w:rPr>
+        <w:t>KELAS : TI – 1B</w:t>
       </w:r>
     </w:p>
     <w:p>
       <w:pPr>
         <w:jc w:val="center"/>
-      </w:pPr>
-    </w:p>
-    <w:p>
-      <w:r>
+        <w:rPr>
+          <w:sz w:val="52"/>
+          <w:szCs w:val="52"/>
+        </w:rPr>
+      </w:pPr>
+    </w:p>
+    <w:p>
+      <w:pPr>
+        <w:jc w:val="center"/>
+        <w:rPr>
+          <w:sz w:val="52"/>
+          <w:szCs w:val="52"/>
+        </w:rPr>
+      </w:pPr>
+    </w:p>
+    <w:p>
+      <w:pPr>
+        <w:jc w:val="center"/>
+        <w:rPr>
+          <w:sz w:val="52"/>
+          <w:szCs w:val="52"/>
+        </w:rPr>
+      </w:pPr>
+    </w:p>
+    <w:p>
+      <w:pPr>
+        <w:jc w:val="center"/>
+      </w:pPr>
+    </w:p>
+    <w:p>
+      <w:pPr>
+        <w:rPr>
+          <w:rFonts w:ascii="Times New Roman" w:hAnsi="Times New Roman" w:cs="Times New Roman"/>
+          <w:sz w:val="24"/>
+          <w:szCs w:val="24"/>
+        </w:rPr>
+      </w:pPr>
+      <w:r>
+        <w:rPr>
+          <w:rFonts w:ascii="Times New Roman" w:hAnsi="Times New Roman" w:cs="Times New Roman"/>
+          <w:sz w:val="24"/>
+          <w:szCs w:val="24"/>
+        </w:rPr>
         <w:t>PERCOBAAN 1 SEQUENTIAL SEARCH</w:t>
       </w:r>
     </w:p>
     <w:p>
-      <w:r>
+      <w:pPr>
+        <w:rPr>
+          <w:rFonts w:ascii="Times New Roman" w:hAnsi="Times New Roman" w:cs="Times New Roman"/>
+          <w:sz w:val="24"/>
+          <w:szCs w:val="24"/>
+        </w:rPr>
+      </w:pPr>
+      <w:r>
+        <w:rPr>
+          <w:rFonts w:ascii="Times New Roman" w:hAnsi="Times New Roman" w:cs="Times New Roman"/>
+          <w:noProof/>
+          <w:sz w:val="24"/>
+          <w:szCs w:val="24"/>
+        </w:rPr>
         <w:drawing>
           <wp:inline distT="0" distB="0" distL="0" distR="0" wp14:anchorId="5C5400E1" wp14:editId="1DB29600">
             <wp:extent cx="2902099" cy="4229317"/>
@@ -158,7 +277,19 @@
       </w:r>
     </w:p>
     <w:p>
-      <w:r>
+      <w:pPr>
+        <w:rPr>
+          <w:rFonts w:ascii="Times New Roman" w:hAnsi="Times New Roman" w:cs="Times New Roman"/>
+          <w:sz w:val="24"/>
+          <w:szCs w:val="24"/>
+        </w:rPr>
+      </w:pPr>
+      <w:r>
+        <w:rPr>
+          <w:rFonts w:ascii="Times New Roman" w:hAnsi="Times New Roman" w:cs="Times New Roman"/>
+          <w:sz w:val="24"/>
+          <w:szCs w:val="24"/>
+        </w:rPr>
         <w:t>PERTANYAAN</w:t>
       </w:r>
     </w:p>
@@ -170,192 +301,77 @@
           <w:numId w:val="1"/>
         </w:numPr>
         <w:jc w:val="both"/>
-      </w:pPr>
-      <w:proofErr w:type="spellStart"/>
-      <w:r>
-        <w:lastRenderedPageBreak/>
-        <w:t>Perbedaan</w:t>
-      </w:r>
-      <w:proofErr w:type="spellEnd"/>
-      <w:r>
-        <w:t xml:space="preserve"> </w:t>
-      </w:r>
-      <w:proofErr w:type="spellStart"/>
-      <w:r>
-        <w:t>terdapat</w:t>
-      </w:r>
-      <w:proofErr w:type="spellEnd"/>
-      <w:r>
-        <w:t xml:space="preserve"> pada </w:t>
-      </w:r>
-      <w:proofErr w:type="spellStart"/>
-      <w:r>
-        <w:t>Struktur</w:t>
-      </w:r>
-      <w:proofErr w:type="spellEnd"/>
-      <w:r>
-        <w:t xml:space="preserve"> </w:t>
-      </w:r>
-      <w:proofErr w:type="spellStart"/>
-      <w:r>
-        <w:t>pemilihanya</w:t>
-      </w:r>
-      <w:proofErr w:type="spellEnd"/>
-      <w:r>
-        <w:t xml:space="preserve"> pada </w:t>
-      </w:r>
-      <w:proofErr w:type="spellStart"/>
-      <w:r>
-        <w:t>fungsi</w:t>
-      </w:r>
-      <w:proofErr w:type="spellEnd"/>
-      <w:r>
-        <w:t xml:space="preserve"> </w:t>
-      </w:r>
-      <w:proofErr w:type="spellStart"/>
-      <w:r>
-        <w:rPr>
+        <w:rPr>
+          <w:rFonts w:ascii="Times New Roman" w:hAnsi="Times New Roman" w:cs="Times New Roman"/>
+          <w:sz w:val="24"/>
+          <w:szCs w:val="24"/>
+        </w:rPr>
+      </w:pPr>
+      <w:r>
+        <w:rPr>
+          <w:rFonts w:ascii="Times New Roman" w:hAnsi="Times New Roman" w:cs="Times New Roman"/>
+          <w:sz w:val="24"/>
+          <w:szCs w:val="24"/>
+        </w:rPr>
+        <w:t xml:space="preserve">Perbedaan terdapat pada Struktur pemilihanya pada fungsi </w:t>
+      </w:r>
+      <w:r>
+        <w:rPr>
+          <w:rFonts w:ascii="Times New Roman" w:hAnsi="Times New Roman" w:cs="Times New Roman"/>
           <w:b/>
           <w:bCs/>
           <w:i/>
           <w:iCs/>
+          <w:sz w:val="24"/>
+          <w:szCs w:val="24"/>
         </w:rPr>
         <w:t>tampilPosisi</w:t>
       </w:r>
-      <w:proofErr w:type="spellEnd"/>
-      <w:r>
-        <w:t xml:space="preserve"> </w:t>
-      </w:r>
-      <w:proofErr w:type="spellStart"/>
-      <w:r>
-        <w:t>hanya</w:t>
-      </w:r>
-      <w:proofErr w:type="spellEnd"/>
-      <w:r>
-        <w:t xml:space="preserve"> </w:t>
-      </w:r>
-      <w:proofErr w:type="spellStart"/>
-      <w:r>
-        <w:t>mengeluarkan</w:t>
-      </w:r>
-      <w:proofErr w:type="spellEnd"/>
-      <w:r>
-        <w:t xml:space="preserve"> output </w:t>
-      </w:r>
-      <w:proofErr w:type="spellStart"/>
-      <w:r>
-        <w:t>berupa</w:t>
-      </w:r>
-      <w:proofErr w:type="spellEnd"/>
-      <w:r>
-        <w:t xml:space="preserve"> </w:t>
-      </w:r>
-      <w:r>
-        <w:rPr>
+      <w:r>
+        <w:rPr>
+          <w:rFonts w:ascii="Times New Roman" w:hAnsi="Times New Roman" w:cs="Times New Roman"/>
+          <w:sz w:val="24"/>
+          <w:szCs w:val="24"/>
+        </w:rPr>
+        <w:t xml:space="preserve"> hanya mengeluarkan output berupa </w:t>
+      </w:r>
+      <w:r>
+        <w:rPr>
+          <w:rFonts w:ascii="Times New Roman" w:hAnsi="Times New Roman" w:cs="Times New Roman"/>
           <w:i/>
           <w:iCs/>
+          <w:sz w:val="24"/>
+          <w:szCs w:val="24"/>
         </w:rPr>
         <w:t xml:space="preserve">IPK </w:t>
       </w:r>
       <w:r>
-        <w:t xml:space="preserve">dan data </w:t>
-      </w:r>
-      <w:proofErr w:type="spellStart"/>
-      <w:r>
-        <w:t>ditemukan</w:t>
-      </w:r>
-      <w:proofErr w:type="spellEnd"/>
-      <w:r>
-        <w:t xml:space="preserve"> pada index </w:t>
-      </w:r>
-      <w:proofErr w:type="spellStart"/>
-      <w:r>
-        <w:t>keberapa</w:t>
-      </w:r>
-      <w:proofErr w:type="spellEnd"/>
-      <w:r>
-        <w:t xml:space="preserve">, </w:t>
-      </w:r>
-      <w:proofErr w:type="spellStart"/>
-      <w:r>
-        <w:t>sedangkan</w:t>
-      </w:r>
-      <w:proofErr w:type="spellEnd"/>
-      <w:r>
-        <w:t xml:space="preserve"> pada </w:t>
-      </w:r>
-      <w:proofErr w:type="spellStart"/>
-      <w:r>
-        <w:t>fungsi</w:t>
-      </w:r>
-      <w:proofErr w:type="spellEnd"/>
-      <w:r>
-        <w:t xml:space="preserve"> </w:t>
-      </w:r>
-      <w:proofErr w:type="spellStart"/>
-      <w:r>
-        <w:rPr>
+        <w:rPr>
+          <w:rFonts w:ascii="Times New Roman" w:hAnsi="Times New Roman" w:cs="Times New Roman"/>
+          <w:sz w:val="24"/>
+          <w:szCs w:val="24"/>
+        </w:rPr>
+        <w:t xml:space="preserve">dan data ditemukan pada index keberapa, sedangkan pada fungsi </w:t>
+      </w:r>
+      <w:r>
+        <w:rPr>
+          <w:rFonts w:ascii="Times New Roman" w:hAnsi="Times New Roman" w:cs="Times New Roman"/>
           <w:b/>
           <w:bCs/>
           <w:i/>
           <w:iCs/>
-        </w:rPr>
-        <w:t>tampilDataSearch</w:t>
-      </w:r>
-      <w:proofErr w:type="spellEnd"/>
-      <w:r>
-        <w:rPr>
-          <w:b/>
-          <w:bCs/>
-          <w:i/>
-          <w:iCs/>
-        </w:rPr>
-        <w:t xml:space="preserve"> </w:t>
-      </w:r>
-      <w:proofErr w:type="spellStart"/>
-      <w:r>
-        <w:t>mengeluarkan</w:t>
-      </w:r>
-      <w:proofErr w:type="spellEnd"/>
-      <w:r>
-        <w:t xml:space="preserve"> data </w:t>
-      </w:r>
-      <w:proofErr w:type="spellStart"/>
-      <w:r>
-        <w:t>mahasiswa</w:t>
-      </w:r>
-      <w:proofErr w:type="spellEnd"/>
-      <w:r>
-        <w:t xml:space="preserve"> yang di </w:t>
-      </w:r>
-      <w:proofErr w:type="spellStart"/>
-      <w:r>
-        <w:t>cari</w:t>
-      </w:r>
-      <w:proofErr w:type="spellEnd"/>
-      <w:r>
-        <w:t xml:space="preserve"> </w:t>
-      </w:r>
-      <w:proofErr w:type="spellStart"/>
-      <w:r>
-        <w:t>menggunkan</w:t>
-      </w:r>
-      <w:proofErr w:type="spellEnd"/>
-      <w:r>
-        <w:t xml:space="preserve"> </w:t>
-      </w:r>
-      <w:proofErr w:type="gramStart"/>
-      <w:r>
-        <w:t xml:space="preserve">IPK  </w:t>
-      </w:r>
-      <w:proofErr w:type="spellStart"/>
-      <w:r>
-        <w:t>tersebut</w:t>
-      </w:r>
-      <w:proofErr w:type="spellEnd"/>
-      <w:proofErr w:type="gramEnd"/>
-      <w:r>
-        <w:t>.</w:t>
+          <w:sz w:val="24"/>
+          <w:szCs w:val="24"/>
+        </w:rPr>
+        <w:t xml:space="preserve">tampilDataSearch </w:t>
+      </w:r>
+      <w:r>
+        <w:rPr>
+          <w:rFonts w:ascii="Times New Roman" w:hAnsi="Times New Roman" w:cs="Times New Roman"/>
+          <w:sz w:val="24"/>
+          <w:szCs w:val="24"/>
+        </w:rPr>
+        <w:t>mengeluarkan data mahasiswa yang di cari menggunkan IPK  tersebut.</w:t>
       </w:r>
     </w:p>
     <w:p>
@@ -366,186 +382,225 @@
           <w:numId w:val="1"/>
         </w:numPr>
         <w:jc w:val="both"/>
-      </w:pPr>
-      <w:r>
-        <w:t xml:space="preserve">Pada program </w:t>
-      </w:r>
-      <w:proofErr w:type="spellStart"/>
-      <w:r>
-        <w:t>tersebut</w:t>
-      </w:r>
-      <w:proofErr w:type="spellEnd"/>
-      <w:r>
-        <w:t xml:space="preserve"> </w:t>
-      </w:r>
-      <w:proofErr w:type="spellStart"/>
-      <w:r>
-        <w:t>fungsi</w:t>
-      </w:r>
-      <w:proofErr w:type="spellEnd"/>
-      <w:r>
-        <w:t xml:space="preserve"> </w:t>
-      </w:r>
-      <w:r>
-        <w:rPr>
+        <w:rPr>
+          <w:rFonts w:ascii="Times New Roman" w:hAnsi="Times New Roman" w:cs="Times New Roman"/>
+          <w:sz w:val="24"/>
+          <w:szCs w:val="24"/>
+        </w:rPr>
+      </w:pPr>
+      <w:r>
+        <w:rPr>
+          <w:rFonts w:ascii="Times New Roman" w:hAnsi="Times New Roman" w:cs="Times New Roman"/>
+          <w:sz w:val="24"/>
+          <w:szCs w:val="24"/>
+        </w:rPr>
+        <w:t xml:space="preserve">Pada program tersebut fungsi </w:t>
+      </w:r>
+      <w:r>
+        <w:rPr>
+          <w:rFonts w:ascii="Times New Roman" w:hAnsi="Times New Roman" w:cs="Times New Roman"/>
           <w:b/>
           <w:bCs/>
           <w:i/>
           <w:iCs/>
-        </w:rPr>
-        <w:t>Break</w:t>
-      </w:r>
-      <w:r>
-        <w:rPr>
+          <w:sz w:val="24"/>
+          <w:szCs w:val="24"/>
+        </w:rPr>
+        <w:t xml:space="preserve">Break </w:t>
+      </w:r>
+      <w:r>
+        <w:rPr>
+          <w:rFonts w:ascii="Times New Roman" w:hAnsi="Times New Roman" w:cs="Times New Roman"/>
+          <w:sz w:val="24"/>
+          <w:szCs w:val="24"/>
+        </w:rPr>
+        <w:t xml:space="preserve">digunakan untuk menghentikan pemilihan tersebut jika </w:t>
+      </w:r>
+      <w:r>
+        <w:rPr>
+          <w:rFonts w:ascii="Times New Roman" w:hAnsi="Times New Roman" w:cs="Times New Roman"/>
+          <w:sz w:val="24"/>
+          <w:szCs w:val="24"/>
+        </w:rPr>
+        <w:t xml:space="preserve">IPK dari elemen </w:t>
+      </w:r>
+      <w:r>
+        <w:rPr>
+          <w:rFonts w:ascii="Times New Roman" w:hAnsi="Times New Roman" w:cs="Times New Roman"/>
           <w:b/>
           <w:bCs/>
-          <w:i/>
-          <w:iCs/>
-        </w:rPr>
-        <w:t xml:space="preserve"> </w:t>
-      </w:r>
-      <w:proofErr w:type="spellStart"/>
-      <w:r>
-        <w:t>digunakan</w:t>
-      </w:r>
-      <w:proofErr w:type="spellEnd"/>
-      <w:r>
-        <w:t xml:space="preserve"> </w:t>
-      </w:r>
-      <w:proofErr w:type="spellStart"/>
-      <w:r>
-        <w:t>untuk</w:t>
-      </w:r>
-      <w:proofErr w:type="spellEnd"/>
-      <w:r>
-        <w:t xml:space="preserve"> </w:t>
-      </w:r>
-      <w:proofErr w:type="spellStart"/>
-      <w:r>
-        <w:t>menghentikan</w:t>
-      </w:r>
-      <w:proofErr w:type="spellEnd"/>
-      <w:r>
-        <w:t xml:space="preserve"> </w:t>
-      </w:r>
-      <w:proofErr w:type="spellStart"/>
-      <w:r>
-        <w:t>pemilihan</w:t>
-      </w:r>
-      <w:proofErr w:type="spellEnd"/>
-      <w:r>
-        <w:t xml:space="preserve"> </w:t>
-      </w:r>
-      <w:proofErr w:type="spellStart"/>
-      <w:r>
-        <w:t>tersebut</w:t>
-      </w:r>
-      <w:proofErr w:type="spellEnd"/>
-      <w:r>
-        <w:t xml:space="preserve"> </w:t>
-      </w:r>
-      <w:proofErr w:type="spellStart"/>
-      <w:r>
-        <w:t>jika</w:t>
-      </w:r>
-      <w:proofErr w:type="spellEnd"/>
-      <w:r>
-        <w:t xml:space="preserve"> </w:t>
-      </w:r>
-      <w:r>
-        <w:t xml:space="preserve">IPK </w:t>
-      </w:r>
-      <w:proofErr w:type="spellStart"/>
-      <w:r>
-        <w:t>dari</w:t>
-      </w:r>
-      <w:proofErr w:type="spellEnd"/>
-      <w:r>
-        <w:t xml:space="preserve"> </w:t>
-      </w:r>
-      <w:proofErr w:type="spellStart"/>
-      <w:r>
-        <w:t>elemen</w:t>
-      </w:r>
-      <w:proofErr w:type="spellEnd"/>
-      <w:r>
-        <w:t xml:space="preserve"> </w:t>
-      </w:r>
-      <w:r>
-        <w:rPr>
+          <w:sz w:val="24"/>
+          <w:szCs w:val="24"/>
+        </w:rPr>
+        <w:t xml:space="preserve">J </w:t>
+      </w:r>
+      <w:r>
+        <w:rPr>
+          <w:rFonts w:ascii="Times New Roman" w:hAnsi="Times New Roman" w:cs="Times New Roman"/>
+          <w:sz w:val="24"/>
+          <w:szCs w:val="24"/>
+        </w:rPr>
+        <w:t xml:space="preserve">pada </w:t>
+      </w:r>
+      <w:r>
+        <w:rPr>
+          <w:rFonts w:ascii="Times New Roman" w:hAnsi="Times New Roman" w:cs="Times New Roman"/>
           <w:b/>
           <w:bCs/>
-        </w:rPr>
-        <w:t>J</w:t>
-      </w:r>
-      <w:r>
-        <w:rPr>
-          <w:b/>
-          <w:bCs/>
-        </w:rPr>
-        <w:t xml:space="preserve"> </w:t>
-      </w:r>
-      <w:r>
-        <w:t xml:space="preserve">pada </w:t>
-      </w:r>
-      <w:proofErr w:type="spellStart"/>
-      <w:r>
-        <w:rPr>
-          <w:b/>
-          <w:bCs/>
+          <w:sz w:val="24"/>
+          <w:szCs w:val="24"/>
         </w:rPr>
         <w:t>ListMhs</w:t>
       </w:r>
-      <w:proofErr w:type="spellEnd"/>
-      <w:r>
-        <w:t xml:space="preserve"> </w:t>
-      </w:r>
-      <w:proofErr w:type="spellStart"/>
-      <w:r>
-        <w:t>sama</w:t>
-      </w:r>
-      <w:proofErr w:type="spellEnd"/>
-      <w:r>
-        <w:t xml:space="preserve"> </w:t>
-      </w:r>
-      <w:proofErr w:type="spellStart"/>
-      <w:r>
-        <w:t>dengan</w:t>
-      </w:r>
-      <w:proofErr w:type="spellEnd"/>
-      <w:r>
-        <w:t xml:space="preserve"> </w:t>
-      </w:r>
-      <w:proofErr w:type="spellStart"/>
-      <w:r>
-        <w:t>nilai</w:t>
-      </w:r>
-      <w:proofErr w:type="spellEnd"/>
-      <w:r>
-        <w:t xml:space="preserve"> </w:t>
-      </w:r>
-      <w:r>
-        <w:t xml:space="preserve">yang di </w:t>
-      </w:r>
-      <w:proofErr w:type="spellStart"/>
-      <w:r>
-        <w:t>cari</w:t>
-      </w:r>
-      <w:proofErr w:type="spellEnd"/>
-    </w:p>
-    <w:p>
-      <w:pPr>
-        <w:jc w:val="both"/>
-      </w:pPr>
-      <w:r>
+      <w:r>
+        <w:rPr>
+          <w:rFonts w:ascii="Times New Roman" w:hAnsi="Times New Roman" w:cs="Times New Roman"/>
+          <w:sz w:val="24"/>
+          <w:szCs w:val="24"/>
+        </w:rPr>
+        <w:t xml:space="preserve"> sama dengan </w:t>
+      </w:r>
+      <w:r>
+        <w:rPr>
+          <w:rFonts w:ascii="Times New Roman" w:hAnsi="Times New Roman" w:cs="Times New Roman"/>
+          <w:sz w:val="24"/>
+          <w:szCs w:val="24"/>
+        </w:rPr>
+        <w:t xml:space="preserve">nilai </w:t>
+      </w:r>
+      <w:r>
+        <w:rPr>
+          <w:rFonts w:ascii="Times New Roman" w:hAnsi="Times New Roman" w:cs="Times New Roman"/>
+          <w:sz w:val="24"/>
+          <w:szCs w:val="24"/>
+        </w:rPr>
+        <w:t>yang di cari</w:t>
+      </w:r>
+    </w:p>
+    <w:p>
+      <w:pPr>
+        <w:jc w:val="both"/>
+        <w:rPr>
+          <w:rFonts w:ascii="Times New Roman" w:hAnsi="Times New Roman" w:cs="Times New Roman"/>
+          <w:sz w:val="24"/>
+          <w:szCs w:val="24"/>
+        </w:rPr>
+      </w:pPr>
+    </w:p>
+    <w:p>
+      <w:pPr>
+        <w:jc w:val="both"/>
+        <w:rPr>
+          <w:rFonts w:ascii="Times New Roman" w:hAnsi="Times New Roman" w:cs="Times New Roman"/>
+          <w:sz w:val="24"/>
+          <w:szCs w:val="24"/>
+        </w:rPr>
+      </w:pPr>
+    </w:p>
+    <w:p>
+      <w:pPr>
+        <w:jc w:val="both"/>
+        <w:rPr>
+          <w:rFonts w:ascii="Times New Roman" w:hAnsi="Times New Roman" w:cs="Times New Roman"/>
+          <w:sz w:val="24"/>
+          <w:szCs w:val="24"/>
+        </w:rPr>
+      </w:pPr>
+    </w:p>
+    <w:p>
+      <w:pPr>
+        <w:jc w:val="both"/>
+        <w:rPr>
+          <w:rFonts w:ascii="Times New Roman" w:hAnsi="Times New Roman" w:cs="Times New Roman"/>
+          <w:sz w:val="24"/>
+          <w:szCs w:val="24"/>
+        </w:rPr>
+      </w:pPr>
+    </w:p>
+    <w:p>
+      <w:pPr>
+        <w:jc w:val="both"/>
+        <w:rPr>
+          <w:rFonts w:ascii="Times New Roman" w:hAnsi="Times New Roman" w:cs="Times New Roman"/>
+          <w:sz w:val="24"/>
+          <w:szCs w:val="24"/>
+        </w:rPr>
+      </w:pPr>
+    </w:p>
+    <w:p>
+      <w:pPr>
+        <w:jc w:val="both"/>
+        <w:rPr>
+          <w:rFonts w:ascii="Times New Roman" w:hAnsi="Times New Roman" w:cs="Times New Roman"/>
+          <w:sz w:val="24"/>
+          <w:szCs w:val="24"/>
+        </w:rPr>
+      </w:pPr>
+    </w:p>
+    <w:p>
+      <w:pPr>
+        <w:jc w:val="both"/>
+        <w:rPr>
+          <w:rFonts w:ascii="Times New Roman" w:hAnsi="Times New Roman" w:cs="Times New Roman"/>
+          <w:sz w:val="24"/>
+          <w:szCs w:val="24"/>
+        </w:rPr>
+      </w:pPr>
+    </w:p>
+    <w:p>
+      <w:pPr>
+        <w:jc w:val="both"/>
+        <w:rPr>
+          <w:rFonts w:ascii="Times New Roman" w:hAnsi="Times New Roman" w:cs="Times New Roman"/>
+          <w:sz w:val="24"/>
+          <w:szCs w:val="24"/>
+        </w:rPr>
+      </w:pPr>
+    </w:p>
+    <w:p>
+      <w:pPr>
+        <w:jc w:val="both"/>
+        <w:rPr>
+          <w:rFonts w:ascii="Times New Roman" w:hAnsi="Times New Roman" w:cs="Times New Roman"/>
+          <w:sz w:val="24"/>
+          <w:szCs w:val="24"/>
+        </w:rPr>
+      </w:pPr>
+    </w:p>
+    <w:p>
+      <w:pPr>
+        <w:jc w:val="both"/>
+        <w:rPr>
+          <w:rFonts w:ascii="Times New Roman" w:hAnsi="Times New Roman" w:cs="Times New Roman"/>
+          <w:sz w:val="24"/>
+          <w:szCs w:val="24"/>
+        </w:rPr>
+      </w:pPr>
+      <w:r>
+        <w:rPr>
+          <w:rFonts w:ascii="Times New Roman" w:hAnsi="Times New Roman" w:cs="Times New Roman"/>
+          <w:sz w:val="24"/>
+          <w:szCs w:val="24"/>
+        </w:rPr>
         <w:t>PERCOBAAN 2 BINARY SEARCH</w:t>
       </w:r>
     </w:p>
     <w:p>
       <w:pPr>
         <w:jc w:val="both"/>
-      </w:pPr>
-      <w:r>
+        <w:rPr>
+          <w:rFonts w:ascii="Times New Roman" w:hAnsi="Times New Roman" w:cs="Times New Roman"/>
+          <w:sz w:val="24"/>
+          <w:szCs w:val="24"/>
+        </w:rPr>
+      </w:pPr>
+      <w:r>
+        <w:rPr>
+          <w:rFonts w:ascii="Times New Roman" w:hAnsi="Times New Roman" w:cs="Times New Roman"/>
+          <w:noProof/>
+          <w:sz w:val="24"/>
+          <w:szCs w:val="24"/>
+        </w:rPr>
         <w:drawing>
           <wp:inline distT="0" distB="0" distL="0" distR="0" wp14:anchorId="5FDEB621" wp14:editId="7DFDF836">
             <wp:extent cx="2883048" cy="4845299"/>
@@ -586,62 +641,66 @@
     <w:p>
       <w:pPr>
         <w:jc w:val="both"/>
-      </w:pPr>
-      <w:proofErr w:type="spellStart"/>
-      <w:r>
+        <w:rPr>
+          <w:rFonts w:ascii="Times New Roman" w:hAnsi="Times New Roman" w:cs="Times New Roman"/>
+          <w:sz w:val="24"/>
+          <w:szCs w:val="24"/>
+        </w:rPr>
+      </w:pPr>
+      <w:r>
+        <w:rPr>
+          <w:rFonts w:ascii="Times New Roman" w:hAnsi="Times New Roman" w:cs="Times New Roman"/>
+          <w:sz w:val="24"/>
+          <w:szCs w:val="24"/>
+        </w:rPr>
         <w:t>Pertanyaan</w:t>
       </w:r>
-      <w:proofErr w:type="spellEnd"/>
-    </w:p>
-    <w:p>
-      <w:pPr>
-        <w:jc w:val="both"/>
-      </w:pPr>
-      <w:r>
-        <w:t>1.</w:t>
-      </w:r>
-      <w:r>
+    </w:p>
+    <w:p>
+      <w:pPr>
+        <w:jc w:val="both"/>
+        <w:rPr>
+          <w:rFonts w:ascii="Times New Roman" w:hAnsi="Times New Roman" w:cs="Times New Roman"/>
+          <w:sz w:val="24"/>
+          <w:szCs w:val="24"/>
+        </w:rPr>
+      </w:pPr>
+      <w:r>
+        <w:rPr>
+          <w:rFonts w:ascii="Times New Roman" w:hAnsi="Times New Roman" w:cs="Times New Roman"/>
+          <w:sz w:val="24"/>
+          <w:szCs w:val="24"/>
+        </w:rPr>
+        <w:t>1. pada bagian yang diblok biru</w:t>
+      </w:r>
+    </w:p>
+    <w:p>
+      <w:pPr>
+        <w:ind w:firstLine="720"/>
+        <w:jc w:val="both"/>
+        <w:rPr>
+          <w:rFonts w:ascii="Times New Roman" w:hAnsi="Times New Roman" w:cs="Times New Roman"/>
+          <w:noProof/>
+          <w:sz w:val="24"/>
+          <w:szCs w:val="24"/>
+        </w:rPr>
+      </w:pPr>
+      <w:r>
+        <w:rPr>
+          <w:rFonts w:ascii="Times New Roman" w:hAnsi="Times New Roman" w:cs="Times New Roman"/>
+          <w:noProof/>
+          <w:sz w:val="24"/>
+          <w:szCs w:val="24"/>
+        </w:rPr>
         <w:t xml:space="preserve"> </w:t>
       </w:r>
       <w:r>
-        <w:t xml:space="preserve">pada </w:t>
-      </w:r>
-      <w:proofErr w:type="spellStart"/>
-      <w:r>
-        <w:t>bagian</w:t>
-      </w:r>
-      <w:proofErr w:type="spellEnd"/>
-      <w:r>
-        <w:t xml:space="preserve"> yang </w:t>
-      </w:r>
-      <w:proofErr w:type="spellStart"/>
-      <w:r>
-        <w:t>diblok</w:t>
-      </w:r>
-      <w:proofErr w:type="spellEnd"/>
-      <w:r>
-        <w:t xml:space="preserve"> </w:t>
-      </w:r>
-      <w:proofErr w:type="spellStart"/>
-      <w:r>
-        <w:t>biru</w:t>
-      </w:r>
-      <w:proofErr w:type="spellEnd"/>
-    </w:p>
-    <w:p>
-      <w:pPr>
-        <w:jc w:val="both"/>
-        <w:rPr>
-          <w:noProof/>
-        </w:rPr>
-      </w:pPr>
-      <w:r>
-        <w:rPr>
-          <w:noProof/>
-        </w:rPr>
-        <w:t xml:space="preserve"> </w:t>
-      </w:r>
-      <w:r>
+        <w:rPr>
+          <w:rFonts w:ascii="Times New Roman" w:hAnsi="Times New Roman" w:cs="Times New Roman"/>
+          <w:noProof/>
+          <w:sz w:val="24"/>
+          <w:szCs w:val="24"/>
+        </w:rPr>
         <w:drawing>
           <wp:inline distT="0" distB="0" distL="0" distR="0" wp14:anchorId="021E02F2" wp14:editId="5463BD61">
             <wp:extent cx="3073558" cy="787440"/>
@@ -682,37 +741,38 @@
     <w:p>
       <w:pPr>
         <w:jc w:val="both"/>
-      </w:pPr>
-      <w:r>
-        <w:t xml:space="preserve">2. pada </w:t>
-      </w:r>
-      <w:proofErr w:type="spellStart"/>
-      <w:r>
-        <w:t>bagian</w:t>
-      </w:r>
-      <w:proofErr w:type="spellEnd"/>
-      <w:r>
-        <w:t xml:space="preserve"> yang </w:t>
-      </w:r>
-      <w:proofErr w:type="spellStart"/>
-      <w:r>
-        <w:t>diblok</w:t>
-      </w:r>
-      <w:proofErr w:type="spellEnd"/>
-      <w:r>
-        <w:t xml:space="preserve"> </w:t>
-      </w:r>
-      <w:proofErr w:type="spellStart"/>
-      <w:r>
-        <w:t>biru</w:t>
-      </w:r>
-      <w:proofErr w:type="spellEnd"/>
-    </w:p>
-    <w:p>
-      <w:pPr>
-        <w:jc w:val="both"/>
-      </w:pPr>
-      <w:r>
+        <w:rPr>
+          <w:rFonts w:ascii="Times New Roman" w:hAnsi="Times New Roman" w:cs="Times New Roman"/>
+          <w:sz w:val="24"/>
+          <w:szCs w:val="24"/>
+        </w:rPr>
+      </w:pPr>
+      <w:r>
+        <w:rPr>
+          <w:rFonts w:ascii="Times New Roman" w:hAnsi="Times New Roman" w:cs="Times New Roman"/>
+          <w:sz w:val="24"/>
+          <w:szCs w:val="24"/>
+        </w:rPr>
+        <w:t>2. pada bagian yang diblok biru</w:t>
+      </w:r>
+    </w:p>
+    <w:p>
+      <w:pPr>
+        <w:ind w:firstLine="360"/>
+        <w:jc w:val="both"/>
+        <w:rPr>
+          <w:rFonts w:ascii="Times New Roman" w:hAnsi="Times New Roman" w:cs="Times New Roman"/>
+          <w:sz w:val="24"/>
+          <w:szCs w:val="24"/>
+        </w:rPr>
+      </w:pPr>
+      <w:r>
+        <w:rPr>
+          <w:rFonts w:ascii="Times New Roman" w:hAnsi="Times New Roman" w:cs="Times New Roman"/>
+          <w:noProof/>
+          <w:sz w:val="24"/>
+          <w:szCs w:val="24"/>
+        </w:rPr>
         <w:lastRenderedPageBreak/>
         <w:drawing>
           <wp:inline distT="0" distB="0" distL="0" distR="0" wp14:anchorId="3E6A5DC9" wp14:editId="119CBF17">
@@ -759,97 +819,19 @@
           <w:numId w:val="1"/>
         </w:numPr>
         <w:jc w:val="both"/>
-      </w:pPr>
-      <w:r>
-        <w:t xml:space="preserve">Tidak </w:t>
-      </w:r>
-      <w:proofErr w:type="spellStart"/>
-      <w:r>
-        <w:t>berjalan</w:t>
-      </w:r>
-      <w:proofErr w:type="spellEnd"/>
-      <w:r>
-        <w:t xml:space="preserve">, </w:t>
-      </w:r>
-      <w:proofErr w:type="spellStart"/>
-      <w:r>
-        <w:t>karena</w:t>
-      </w:r>
-      <w:proofErr w:type="spellEnd"/>
-      <w:r>
-        <w:t xml:space="preserve"> </w:t>
-      </w:r>
-      <w:proofErr w:type="spellStart"/>
-      <w:r>
-        <w:t>jika</w:t>
-      </w:r>
-      <w:proofErr w:type="spellEnd"/>
-      <w:r>
-        <w:t xml:space="preserve"> </w:t>
-      </w:r>
-      <w:proofErr w:type="spellStart"/>
-      <w:r>
-        <w:t>tidak</w:t>
-      </w:r>
-      <w:proofErr w:type="spellEnd"/>
-      <w:r>
-        <w:t xml:space="preserve"> </w:t>
-      </w:r>
-      <w:proofErr w:type="spellStart"/>
-      <w:r>
-        <w:t>urut</w:t>
-      </w:r>
-      <w:proofErr w:type="spellEnd"/>
-      <w:r>
-        <w:t xml:space="preserve"> program </w:t>
-      </w:r>
-      <w:proofErr w:type="spellStart"/>
-      <w:r>
-        <w:t>kemungkinan</w:t>
-      </w:r>
-      <w:proofErr w:type="spellEnd"/>
-      <w:r>
-        <w:t xml:space="preserve"> </w:t>
-      </w:r>
-      <w:proofErr w:type="spellStart"/>
-      <w:r>
-        <w:t>besar</w:t>
-      </w:r>
-      <w:proofErr w:type="spellEnd"/>
-      <w:r>
-        <w:t xml:space="preserve"> </w:t>
-      </w:r>
-      <w:proofErr w:type="spellStart"/>
-      <w:r>
-        <w:t>mimilih</w:t>
-      </w:r>
-      <w:proofErr w:type="spellEnd"/>
-      <w:r>
-        <w:t xml:space="preserve"> </w:t>
-      </w:r>
-      <w:proofErr w:type="spellStart"/>
-      <w:r>
-        <w:t>bagian</w:t>
-      </w:r>
-      <w:proofErr w:type="spellEnd"/>
-      <w:r>
-        <w:t xml:space="preserve"> yang salah </w:t>
-      </w:r>
-      <w:proofErr w:type="spellStart"/>
-      <w:r>
-        <w:t>untuk</w:t>
-      </w:r>
-      <w:proofErr w:type="spellEnd"/>
-      <w:r>
-        <w:t xml:space="preserve"> </w:t>
-      </w:r>
-      <w:proofErr w:type="spellStart"/>
-      <w:r>
-        <w:t>pencarian</w:t>
-      </w:r>
-      <w:proofErr w:type="spellEnd"/>
-      <w:r>
-        <w:t>.</w:t>
+        <w:rPr>
+          <w:rFonts w:ascii="Times New Roman" w:hAnsi="Times New Roman" w:cs="Times New Roman"/>
+          <w:sz w:val="24"/>
+          <w:szCs w:val="24"/>
+        </w:rPr>
+      </w:pPr>
+      <w:r>
+        <w:rPr>
+          <w:rFonts w:ascii="Times New Roman" w:hAnsi="Times New Roman" w:cs="Times New Roman"/>
+          <w:sz w:val="24"/>
+          <w:szCs w:val="24"/>
+        </w:rPr>
+        <w:t>Tidak berjalan, karena jika tidak urut program kemungkinan besar mimilih bagian yang salah untuk pencarian.</w:t>
       </w:r>
     </w:p>
     <w:p>
@@ -860,25 +842,38 @@
           <w:numId w:val="1"/>
         </w:numPr>
         <w:jc w:val="both"/>
-      </w:pPr>
-      <w:r>
-        <w:t xml:space="preserve">Tidak </w:t>
-      </w:r>
-      <w:proofErr w:type="spellStart"/>
-      <w:r>
-        <w:t>sesuai</w:t>
-      </w:r>
-      <w:proofErr w:type="spellEnd"/>
-      <w:r>
-        <w:t>.</w:t>
+        <w:rPr>
+          <w:rFonts w:ascii="Times New Roman" w:hAnsi="Times New Roman" w:cs="Times New Roman"/>
+          <w:sz w:val="24"/>
+          <w:szCs w:val="24"/>
+        </w:rPr>
+      </w:pPr>
+      <w:r>
+        <w:rPr>
+          <w:rFonts w:ascii="Times New Roman" w:hAnsi="Times New Roman" w:cs="Times New Roman"/>
+          <w:sz w:val="24"/>
+          <w:szCs w:val="24"/>
+        </w:rPr>
+        <w:t>Tidak sesuai.</w:t>
       </w:r>
     </w:p>
     <w:p>
       <w:pPr>
         <w:pStyle w:val="ListParagraph"/>
         <w:jc w:val="both"/>
-      </w:pPr>
-      <w:r>
+        <w:rPr>
+          <w:rFonts w:ascii="Times New Roman" w:hAnsi="Times New Roman" w:cs="Times New Roman"/>
+          <w:sz w:val="24"/>
+          <w:szCs w:val="24"/>
+        </w:rPr>
+      </w:pPr>
+      <w:r>
+        <w:rPr>
+          <w:rFonts w:ascii="Times New Roman" w:hAnsi="Times New Roman" w:cs="Times New Roman"/>
+          <w:noProof/>
+          <w:sz w:val="24"/>
+          <w:szCs w:val="24"/>
+        </w:rPr>
         <w:drawing>
           <wp:inline distT="0" distB="0" distL="0" distR="0" wp14:anchorId="568D269A" wp14:editId="000EB9B1">
             <wp:extent cx="2743341" cy="876345"/>
@@ -921,105 +916,48 @@
         <w:pStyle w:val="ListParagraph"/>
         <w:jc w:val="both"/>
         <w:rPr>
-          <w:noProof/>
-        </w:rPr>
-      </w:pPr>
-      <w:proofErr w:type="spellStart"/>
-      <w:r>
-        <w:t>Dengan</w:t>
-      </w:r>
-      <w:proofErr w:type="spellEnd"/>
-      <w:r>
+          <w:rFonts w:ascii="Times New Roman" w:hAnsi="Times New Roman" w:cs="Times New Roman"/>
+          <w:noProof/>
+          <w:sz w:val="24"/>
+          <w:szCs w:val="24"/>
+        </w:rPr>
+      </w:pPr>
+      <w:r>
+        <w:rPr>
+          <w:rFonts w:ascii="Times New Roman" w:hAnsi="Times New Roman" w:cs="Times New Roman"/>
+          <w:sz w:val="24"/>
+          <w:szCs w:val="24"/>
+        </w:rPr>
+        <w:t>Dengan cara megganti pembanding pada saat membandikan ip yang di cari dengan nilai Tengah.</w:t>
+      </w:r>
+      <w:r>
+        <w:rPr>
+          <w:rFonts w:ascii="Times New Roman" w:hAnsi="Times New Roman" w:cs="Times New Roman"/>
+          <w:noProof/>
+          <w:sz w:val="24"/>
+          <w:szCs w:val="24"/>
+        </w:rPr>
         <w:t xml:space="preserve"> </w:t>
       </w:r>
-      <w:proofErr w:type="spellStart"/>
-      <w:r>
-        <w:t>cara</w:t>
-      </w:r>
-      <w:proofErr w:type="spellEnd"/>
-      <w:r>
-        <w:t xml:space="preserve"> </w:t>
-      </w:r>
-      <w:proofErr w:type="spellStart"/>
-      <w:r>
-        <w:t>megganti</w:t>
-      </w:r>
-      <w:proofErr w:type="spellEnd"/>
-      <w:r>
-        <w:t xml:space="preserve"> </w:t>
-      </w:r>
-      <w:proofErr w:type="spellStart"/>
-      <w:r>
-        <w:t>pembanding</w:t>
-      </w:r>
-      <w:proofErr w:type="spellEnd"/>
-      <w:r>
-        <w:t xml:space="preserve"> pada </w:t>
-      </w:r>
-      <w:proofErr w:type="spellStart"/>
-      <w:r>
-        <w:t>saat</w:t>
-      </w:r>
-      <w:proofErr w:type="spellEnd"/>
-      <w:r>
-        <w:t xml:space="preserve"> </w:t>
-      </w:r>
-      <w:proofErr w:type="spellStart"/>
-      <w:r>
-        <w:t>membandikan</w:t>
-      </w:r>
-      <w:proofErr w:type="spellEnd"/>
-      <w:r>
-        <w:t xml:space="preserve"> </w:t>
-      </w:r>
-      <w:proofErr w:type="spellStart"/>
-      <w:r>
-        <w:t>ip</w:t>
-      </w:r>
-      <w:proofErr w:type="spellEnd"/>
-      <w:r>
-        <w:t xml:space="preserve"> yang di </w:t>
-      </w:r>
-      <w:proofErr w:type="spellStart"/>
-      <w:r>
-        <w:t>cari</w:t>
-      </w:r>
-      <w:proofErr w:type="spellEnd"/>
-      <w:r>
-        <w:t xml:space="preserve"> </w:t>
-      </w:r>
-      <w:proofErr w:type="spellStart"/>
-      <w:r>
-        <w:t>dengan</w:t>
-      </w:r>
-      <w:proofErr w:type="spellEnd"/>
-      <w:r>
-        <w:t xml:space="preserve"> </w:t>
-      </w:r>
-      <w:proofErr w:type="spellStart"/>
-      <w:r>
-        <w:t>nilai</w:t>
-      </w:r>
-      <w:proofErr w:type="spellEnd"/>
-      <w:r>
-        <w:t xml:space="preserve"> Tengah.</w:t>
-      </w:r>
-      <w:r>
-        <w:rPr>
-          <w:noProof/>
-        </w:rPr>
-        <w:t xml:space="preserve"> </w:t>
-      </w:r>
     </w:p>
     <w:p>
       <w:pPr>
         <w:pStyle w:val="ListParagraph"/>
         <w:jc w:val="both"/>
         <w:rPr>
-          <w:noProof/>
-        </w:rPr>
-      </w:pPr>
-      <w:r>
+          <w:rFonts w:ascii="Times New Roman" w:hAnsi="Times New Roman" w:cs="Times New Roman"/>
+          <w:noProof/>
+          <w:sz w:val="24"/>
+          <w:szCs w:val="24"/>
+        </w:rPr>
+      </w:pPr>
+      <w:r>
+        <w:rPr>
+          <w:rFonts w:ascii="Times New Roman" w:hAnsi="Times New Roman" w:cs="Times New Roman"/>
+          <w:noProof/>
+          <w:sz w:val="24"/>
+          <w:szCs w:val="24"/>
+        </w:rPr>
         <w:drawing>
           <wp:inline distT="0" distB="0" distL="0" distR="0" wp14:anchorId="58F98B26" wp14:editId="785C1A60">
             <wp:extent cx="2692538" cy="952549"/>
@@ -1066,18 +1004,23 @@
         </w:numPr>
         <w:jc w:val="both"/>
         <w:rPr>
-          <w:noProof/>
-        </w:rPr>
-      </w:pPr>
-      <w:r>
-        <w:rPr>
-          <w:noProof/>
-        </w:rPr>
-        <w:lastRenderedPageBreak/>
+          <w:rFonts w:ascii="Times New Roman" w:hAnsi="Times New Roman" w:cs="Times New Roman"/>
+          <w:noProof/>
+          <w:sz w:val="24"/>
+          <w:szCs w:val="24"/>
+        </w:rPr>
+      </w:pPr>
+      <w:r>
+        <w:rPr>
+          <w:rFonts w:ascii="Times New Roman" w:hAnsi="Times New Roman" w:cs="Times New Roman"/>
+          <w:noProof/>
+          <w:sz w:val="24"/>
+          <w:szCs w:val="24"/>
+        </w:rPr>
         <w:drawing>
-          <wp:inline distT="0" distB="0" distL="0" distR="0" wp14:anchorId="03E3CFB6" wp14:editId="55A42151">
-            <wp:extent cx="3035456" cy="4305521"/>
-            <wp:effectExtent l="0" t="0" r="0" b="0"/>
+          <wp:inline distT="0" distB="0" distL="0" distR="0" wp14:anchorId="03E3CFB6" wp14:editId="0BC73287">
+            <wp:extent cx="1812897" cy="2571431"/>
+            <wp:effectExtent l="0" t="0" r="0" b="635"/>
             <wp:docPr id="1905137743" name="Picture 1"/>
             <wp:cNvGraphicFramePr>
               <a:graphicFrameLocks xmlns:a="http://schemas.openxmlformats.org/drawingml/2006/main" noChangeAspect="1"/>
@@ -1098,7 +1041,7 @@
                   <pic:spPr>
                     <a:xfrm>
                       <a:off x="0" y="0"/>
-                      <a:ext cx="3035456" cy="4305521"/>
+                      <a:ext cx="1816907" cy="2577119"/>
                     </a:xfrm>
                     <a:prstGeom prst="rect">
                       <a:avLst/>
@@ -1115,20 +1058,150 @@
       <w:pPr>
         <w:jc w:val="both"/>
         <w:rPr>
-          <w:noProof/>
-        </w:rPr>
-      </w:pPr>
-    </w:p>
-    <w:p>
-      <w:pPr>
-        <w:jc w:val="both"/>
-        <w:rPr>
-          <w:noProof/>
-        </w:rPr>
-      </w:pPr>
-      <w:r>
-        <w:rPr>
-          <w:noProof/>
+          <w:rFonts w:ascii="Times New Roman" w:hAnsi="Times New Roman" w:cs="Times New Roman"/>
+          <w:noProof/>
+          <w:sz w:val="24"/>
+          <w:szCs w:val="24"/>
+        </w:rPr>
+      </w:pPr>
+    </w:p>
+    <w:p>
+      <w:pPr>
+        <w:jc w:val="both"/>
+        <w:rPr>
+          <w:rFonts w:ascii="Times New Roman" w:hAnsi="Times New Roman" w:cs="Times New Roman"/>
+          <w:noProof/>
+          <w:sz w:val="24"/>
+          <w:szCs w:val="24"/>
+        </w:rPr>
+      </w:pPr>
+    </w:p>
+    <w:p>
+      <w:pPr>
+        <w:jc w:val="both"/>
+        <w:rPr>
+          <w:rFonts w:ascii="Times New Roman" w:hAnsi="Times New Roman" w:cs="Times New Roman"/>
+          <w:noProof/>
+          <w:sz w:val="24"/>
+          <w:szCs w:val="24"/>
+        </w:rPr>
+      </w:pPr>
+    </w:p>
+    <w:p>
+      <w:pPr>
+        <w:jc w:val="both"/>
+        <w:rPr>
+          <w:rFonts w:ascii="Times New Roman" w:hAnsi="Times New Roman" w:cs="Times New Roman"/>
+          <w:noProof/>
+          <w:sz w:val="24"/>
+          <w:szCs w:val="24"/>
+        </w:rPr>
+      </w:pPr>
+    </w:p>
+    <w:p>
+      <w:pPr>
+        <w:jc w:val="both"/>
+        <w:rPr>
+          <w:rFonts w:ascii="Times New Roman" w:hAnsi="Times New Roman" w:cs="Times New Roman"/>
+          <w:noProof/>
+          <w:sz w:val="24"/>
+          <w:szCs w:val="24"/>
+        </w:rPr>
+      </w:pPr>
+    </w:p>
+    <w:p>
+      <w:pPr>
+        <w:jc w:val="both"/>
+        <w:rPr>
+          <w:rFonts w:ascii="Times New Roman" w:hAnsi="Times New Roman" w:cs="Times New Roman"/>
+          <w:noProof/>
+          <w:sz w:val="24"/>
+          <w:szCs w:val="24"/>
+        </w:rPr>
+      </w:pPr>
+    </w:p>
+    <w:p>
+      <w:pPr>
+        <w:jc w:val="both"/>
+        <w:rPr>
+          <w:rFonts w:ascii="Times New Roman" w:hAnsi="Times New Roman" w:cs="Times New Roman"/>
+          <w:noProof/>
+          <w:sz w:val="24"/>
+          <w:szCs w:val="24"/>
+        </w:rPr>
+      </w:pPr>
+    </w:p>
+    <w:p>
+      <w:pPr>
+        <w:jc w:val="both"/>
+        <w:rPr>
+          <w:rFonts w:ascii="Times New Roman" w:hAnsi="Times New Roman" w:cs="Times New Roman"/>
+          <w:noProof/>
+          <w:sz w:val="24"/>
+          <w:szCs w:val="24"/>
+        </w:rPr>
+      </w:pPr>
+    </w:p>
+    <w:p>
+      <w:pPr>
+        <w:jc w:val="both"/>
+        <w:rPr>
+          <w:rFonts w:ascii="Times New Roman" w:hAnsi="Times New Roman" w:cs="Times New Roman"/>
+          <w:noProof/>
+          <w:sz w:val="24"/>
+          <w:szCs w:val="24"/>
+        </w:rPr>
+      </w:pPr>
+    </w:p>
+    <w:p>
+      <w:pPr>
+        <w:jc w:val="both"/>
+        <w:rPr>
+          <w:rFonts w:ascii="Times New Roman" w:hAnsi="Times New Roman" w:cs="Times New Roman"/>
+          <w:noProof/>
+          <w:sz w:val="24"/>
+          <w:szCs w:val="24"/>
+        </w:rPr>
+      </w:pPr>
+    </w:p>
+    <w:p>
+      <w:pPr>
+        <w:jc w:val="both"/>
+        <w:rPr>
+          <w:rFonts w:ascii="Times New Roman" w:hAnsi="Times New Roman" w:cs="Times New Roman"/>
+          <w:noProof/>
+          <w:sz w:val="24"/>
+          <w:szCs w:val="24"/>
+        </w:rPr>
+      </w:pPr>
+    </w:p>
+    <w:p>
+      <w:pPr>
+        <w:jc w:val="both"/>
+        <w:rPr>
+          <w:rFonts w:ascii="Times New Roman" w:hAnsi="Times New Roman" w:cs="Times New Roman"/>
+          <w:noProof/>
+          <w:sz w:val="24"/>
+          <w:szCs w:val="24"/>
+        </w:rPr>
+      </w:pPr>
+    </w:p>
+    <w:p>
+      <w:pPr>
+        <w:jc w:val="both"/>
+        <w:rPr>
+          <w:rFonts w:ascii="Times New Roman" w:hAnsi="Times New Roman" w:cs="Times New Roman"/>
+          <w:noProof/>
+          <w:sz w:val="24"/>
+          <w:szCs w:val="24"/>
+        </w:rPr>
+      </w:pPr>
+      <w:r>
+        <w:rPr>
+          <w:rFonts w:ascii="Times New Roman" w:hAnsi="Times New Roman" w:cs="Times New Roman"/>
+          <w:noProof/>
+          <w:sz w:val="24"/>
+          <w:szCs w:val="24"/>
         </w:rPr>
         <w:t>Latihan praktikum</w:t>
       </w:r>
@@ -1137,12 +1210,18 @@
       <w:pPr>
         <w:jc w:val="both"/>
         <w:rPr>
-          <w:noProof/>
-        </w:rPr>
-      </w:pPr>
-      <w:r>
-        <w:rPr>
-          <w:noProof/>
+          <w:rFonts w:ascii="Times New Roman" w:hAnsi="Times New Roman" w:cs="Times New Roman"/>
+          <w:noProof/>
+          <w:sz w:val="24"/>
+          <w:szCs w:val="24"/>
+        </w:rPr>
+      </w:pPr>
+      <w:r>
+        <w:rPr>
+          <w:rFonts w:ascii="Times New Roman" w:hAnsi="Times New Roman" w:cs="Times New Roman"/>
+          <w:noProof/>
+          <w:sz w:val="24"/>
+          <w:szCs w:val="24"/>
         </w:rPr>
         <w:t>Memodifikasi jobsheet 6</w:t>
       </w:r>
@@ -1151,19 +1230,24 @@
       <w:pPr>
         <w:jc w:val="both"/>
         <w:rPr>
-          <w:noProof/>
-        </w:rPr>
-      </w:pPr>
-      <w:r>
-        <w:rPr>
-          <w:noProof/>
-        </w:rPr>
-        <w:lastRenderedPageBreak/>
+          <w:rFonts w:ascii="Times New Roman" w:hAnsi="Times New Roman" w:cs="Times New Roman"/>
+          <w:noProof/>
+          <w:sz w:val="24"/>
+          <w:szCs w:val="24"/>
+        </w:rPr>
+      </w:pPr>
+      <w:r>
+        <w:rPr>
+          <w:rFonts w:ascii="Times New Roman" w:hAnsi="Times New Roman" w:cs="Times New Roman"/>
+          <w:noProof/>
+          <w:sz w:val="24"/>
+          <w:szCs w:val="24"/>
+        </w:rPr>
         <w:drawing>
-          <wp:inline distT="0" distB="0" distL="0" distR="0" wp14:anchorId="64349E75" wp14:editId="51AFDD2C">
-            <wp:extent cx="3295819" cy="3848298"/>
-            <wp:effectExtent l="0" t="0" r="0" b="0"/>
-            <wp:docPr id="938098970" name="Picture 1"/>
+          <wp:inline distT="0" distB="0" distL="0" distR="0" wp14:anchorId="2EA1C80C" wp14:editId="4BF9F3C6">
+            <wp:extent cx="2819400" cy="3157220"/>
+            <wp:effectExtent l="0" t="0" r="0" b="5080"/>
+            <wp:docPr id="1770558444" name="Picture 1"/>
             <wp:cNvGraphicFramePr>
               <a:graphicFrameLocks xmlns:a="http://schemas.openxmlformats.org/drawingml/2006/main" noChangeAspect="1"/>
             </wp:cNvGraphicFramePr>
@@ -1171,7 +1255,7 @@
               <a:graphicData uri="http://schemas.openxmlformats.org/drawingml/2006/picture">
                 <pic:pic xmlns:pic="http://schemas.openxmlformats.org/drawingml/2006/picture">
                   <pic:nvPicPr>
-                    <pic:cNvPr id="938098970" name=""/>
+                    <pic:cNvPr id="1770558444" name=""/>
                     <pic:cNvPicPr/>
                   </pic:nvPicPr>
                   <pic:blipFill>
@@ -1183,7 +1267,7 @@
                   <pic:spPr>
                     <a:xfrm>
                       <a:off x="0" y="0"/>
-                      <a:ext cx="3295819" cy="3848298"/>
+                      <a:ext cx="2824593" cy="3163035"/>
                     </a:xfrm>
                     <a:prstGeom prst="rect">
                       <a:avLst/>
@@ -1195,12 +1279,58 @@
           </wp:inline>
         </w:drawing>
       </w:r>
-    </w:p>
-    <w:p>
-      <w:pPr>
-        <w:jc w:val="both"/>
-        <w:rPr>
-          <w:noProof/>
+      <w:r>
+        <w:rPr>
+          <w:rFonts w:ascii="Times New Roman" w:hAnsi="Times New Roman" w:cs="Times New Roman"/>
+          <w:noProof/>
+          <w:sz w:val="24"/>
+          <w:szCs w:val="24"/>
+        </w:rPr>
+        <w:drawing>
+          <wp:inline distT="0" distB="0" distL="0" distR="0" wp14:anchorId="4E044566" wp14:editId="68683934">
+            <wp:extent cx="2044880" cy="1866900"/>
+            <wp:effectExtent l="0" t="0" r="0" b="0"/>
+            <wp:docPr id="720041879" name="Picture 1"/>
+            <wp:cNvGraphicFramePr>
+              <a:graphicFrameLocks xmlns:a="http://schemas.openxmlformats.org/drawingml/2006/main" noChangeAspect="1"/>
+            </wp:cNvGraphicFramePr>
+            <a:graphic xmlns:a="http://schemas.openxmlformats.org/drawingml/2006/main">
+              <a:graphicData uri="http://schemas.openxmlformats.org/drawingml/2006/picture">
+                <pic:pic xmlns:pic="http://schemas.openxmlformats.org/drawingml/2006/picture">
+                  <pic:nvPicPr>
+                    <pic:cNvPr id="720041879" name=""/>
+                    <pic:cNvPicPr/>
+                  </pic:nvPicPr>
+                  <pic:blipFill>
+                    <a:blip r:embed="rId14"/>
+                    <a:stretch>
+                      <a:fillRect/>
+                    </a:stretch>
+                  </pic:blipFill>
+                  <pic:spPr>
+                    <a:xfrm>
+                      <a:off x="0" y="0"/>
+                      <a:ext cx="2048432" cy="1870143"/>
+                    </a:xfrm>
+                    <a:prstGeom prst="rect">
+                      <a:avLst/>
+                    </a:prstGeom>
+                  </pic:spPr>
+                </pic:pic>
+              </a:graphicData>
+            </a:graphic>
+          </wp:inline>
+        </w:drawing>
+      </w:r>
+    </w:p>
+    <w:p>
+      <w:pPr>
+        <w:jc w:val="both"/>
+        <w:rPr>
+          <w:rFonts w:ascii="Times New Roman" w:hAnsi="Times New Roman" w:cs="Times New Roman"/>
+          <w:noProof/>
+          <w:sz w:val="24"/>
+          <w:szCs w:val="24"/>
         </w:rPr>
       </w:pPr>
     </w:p>
@@ -1208,6 +1338,11 @@
       <w:pPr>
         <w:pStyle w:val="ListParagraph"/>
         <w:jc w:val="both"/>
+        <w:rPr>
+          <w:rFonts w:ascii="Times New Roman" w:hAnsi="Times New Roman" w:cs="Times New Roman"/>
+          <w:sz w:val="24"/>
+          <w:szCs w:val="24"/>
+        </w:rPr>
       </w:pPr>
     </w:p>
     <w:sectPr>
